--- a/Relatório TAC.docx
+++ b/Relatório TAC.docx
@@ -198,7 +198,7 @@
         </w:rPr>
       </w:pPr>
       <w:bookmarkStart w:id="0" w:name="_Toc69218222"/>
-      <w:bookmarkStart w:id="1" w:name="_Toc74234246"/>
+      <w:bookmarkStart w:id="1" w:name="_Toc74239945"/>
       <w:r>
         <w:rPr>
           <w:sz w:val="36"/>
@@ -242,68 +242,94 @@
               <w:rFonts w:eastAsiaTheme="minorEastAsia"/>
               <w:b w:val="0"/>
               <w:bCs w:val="0"/>
+              <w:i/>
+              <w:iCs/>
               <w:lang w:eastAsia="pt-PT"/>
             </w:rPr>
           </w:pPr>
           <w:r>
             <w:rPr>
+              <w:i/>
+              <w:iCs/>
               <w:noProof w:val="0"/>
             </w:rPr>
             <w:fldChar w:fldCharType="begin"/>
           </w:r>
           <w:r>
+            <w:rPr>
+              <w:i/>
+              <w:iCs/>
+            </w:rPr>
             <w:instrText>TOC \o "1-3" \h \z \u</w:instrText>
           </w:r>
           <w:r>
             <w:rPr>
+              <w:i/>
+              <w:iCs/>
               <w:noProof w:val="0"/>
             </w:rPr>
             <w:fldChar w:fldCharType="separate"/>
           </w:r>
-          <w:hyperlink w:anchor="_Toc74234246" w:history="1">
+          <w:hyperlink w:anchor="_Toc74239945" w:history="1">
             <w:r>
               <w:rPr>
                 <w:rStyle w:val="Hiperligao"/>
+                <w:i/>
+                <w:iCs/>
               </w:rPr>
               <w:t>Índice</w:t>
             </w:r>
             <w:r>
               <w:rPr>
+                <w:i/>
+                <w:iCs/>
                 <w:webHidden/>
               </w:rPr>
               <w:tab/>
             </w:r>
             <w:r>
               <w:rPr>
+                <w:i/>
+                <w:iCs/>
                 <w:webHidden/>
               </w:rPr>
               <w:fldChar w:fldCharType="begin"/>
             </w:r>
             <w:r>
               <w:rPr>
-                <w:webHidden/>
-              </w:rPr>
-              <w:instrText xml:space="preserve"> PAGEREF _Toc74234246 \h </w:instrText>
-            </w:r>
-            <w:r>
-              <w:rPr>
-                <w:webHidden/>
-              </w:rPr>
-            </w:r>
-            <w:r>
-              <w:rPr>
+                <w:i/>
+                <w:iCs/>
+                <w:webHidden/>
+              </w:rPr>
+              <w:instrText xml:space="preserve"> PAGEREF _Toc74239945 \h </w:instrText>
+            </w:r>
+            <w:r>
+              <w:rPr>
+                <w:i/>
+                <w:iCs/>
+                <w:webHidden/>
+              </w:rPr>
+            </w:r>
+            <w:r>
+              <w:rPr>
+                <w:i/>
+                <w:iCs/>
                 <w:webHidden/>
               </w:rPr>
               <w:fldChar w:fldCharType="separate"/>
             </w:r>
             <w:r>
               <w:rPr>
+                <w:i/>
+                <w:iCs/>
                 <w:webHidden/>
               </w:rPr>
               <w:t>3</w:t>
             </w:r>
             <w:r>
               <w:rPr>
+                <w:i/>
+                <w:iCs/>
                 <w:webHidden/>
               </w:rPr>
               <w:fldChar w:fldCharType="end"/>
@@ -317,53 +343,71 @@
               <w:rFonts w:eastAsiaTheme="minorEastAsia"/>
               <w:b w:val="0"/>
               <w:bCs w:val="0"/>
+              <w:i/>
+              <w:iCs/>
               <w:lang w:eastAsia="pt-PT"/>
             </w:rPr>
           </w:pPr>
-          <w:hyperlink w:anchor="_Toc74234247" w:history="1">
+          <w:hyperlink w:anchor="_Toc74239946" w:history="1">
             <w:r>
               <w:rPr>
                 <w:rStyle w:val="Hiperligao"/>
+                <w:i/>
+                <w:iCs/>
               </w:rPr>
               <w:t>Introdução</w:t>
             </w:r>
             <w:r>
               <w:rPr>
+                <w:i/>
+                <w:iCs/>
                 <w:webHidden/>
               </w:rPr>
               <w:tab/>
             </w:r>
             <w:r>
               <w:rPr>
+                <w:i/>
+                <w:iCs/>
                 <w:webHidden/>
               </w:rPr>
               <w:fldChar w:fldCharType="begin"/>
             </w:r>
             <w:r>
               <w:rPr>
-                <w:webHidden/>
-              </w:rPr>
-              <w:instrText xml:space="preserve"> PAGEREF _Toc74234247 \h </w:instrText>
-            </w:r>
-            <w:r>
-              <w:rPr>
-                <w:webHidden/>
-              </w:rPr>
-            </w:r>
-            <w:r>
-              <w:rPr>
+                <w:i/>
+                <w:iCs/>
+                <w:webHidden/>
+              </w:rPr>
+              <w:instrText xml:space="preserve"> PAGEREF _Toc74239946 \h </w:instrText>
+            </w:r>
+            <w:r>
+              <w:rPr>
+                <w:i/>
+                <w:iCs/>
+                <w:webHidden/>
+              </w:rPr>
+            </w:r>
+            <w:r>
+              <w:rPr>
+                <w:i/>
+                <w:iCs/>
                 <w:webHidden/>
               </w:rPr>
               <w:fldChar w:fldCharType="separate"/>
             </w:r>
             <w:r>
               <w:rPr>
+                <w:i/>
+                <w:iCs/>
                 <w:webHidden/>
               </w:rPr>
               <w:t>4</w:t>
             </w:r>
             <w:r>
               <w:rPr>
+                <w:i/>
+                <w:iCs/>
                 <w:webHidden/>
               </w:rPr>
               <w:fldChar w:fldCharType="end"/>
@@ -377,53 +421,383 @@
               <w:rFonts w:eastAsiaTheme="minorEastAsia"/>
               <w:b w:val="0"/>
               <w:bCs w:val="0"/>
+              <w:i/>
+              <w:iCs/>
               <w:lang w:eastAsia="pt-PT"/>
             </w:rPr>
           </w:pPr>
-          <w:hyperlink w:anchor="_Toc74234248" w:history="1">
+          <w:hyperlink w:anchor="_Toc74239947" w:history="1">
             <w:r>
               <w:rPr>
                 <w:rStyle w:val="Hiperligao"/>
+                <w:i/>
+                <w:iCs/>
+              </w:rPr>
+              <w:t>Deteção de Colisões</w:t>
+            </w:r>
+            <w:r>
+              <w:rPr>
+                <w:i/>
+                <w:iCs/>
+                <w:webHidden/>
+              </w:rPr>
+              <w:tab/>
+            </w:r>
+            <w:r>
+              <w:rPr>
+                <w:i/>
+                <w:iCs/>
+                <w:webHidden/>
+              </w:rPr>
+              <w:fldChar w:fldCharType="begin"/>
+            </w:r>
+            <w:r>
+              <w:rPr>
+                <w:i/>
+                <w:iCs/>
+                <w:webHidden/>
+              </w:rPr>
+              <w:instrText xml:space="preserve"> PAGEREF _Toc74239947 \h </w:instrText>
+            </w:r>
+            <w:r>
+              <w:rPr>
+                <w:i/>
+                <w:iCs/>
+                <w:webHidden/>
+              </w:rPr>
+            </w:r>
+            <w:r>
+              <w:rPr>
+                <w:i/>
+                <w:iCs/>
+                <w:webHidden/>
+              </w:rPr>
+              <w:fldChar w:fldCharType="separate"/>
+            </w:r>
+            <w:r>
+              <w:rPr>
+                <w:i/>
+                <w:iCs/>
+                <w:webHidden/>
+              </w:rPr>
+              <w:t>5</w:t>
+            </w:r>
+            <w:r>
+              <w:rPr>
+                <w:i/>
+                <w:iCs/>
+                <w:webHidden/>
+              </w:rPr>
+              <w:fldChar w:fldCharType="end"/>
+            </w:r>
+          </w:hyperlink>
+        </w:p>
+        <w:p>
+          <w:pPr>
+            <w:pStyle w:val="ndice1"/>
+            <w:rPr>
+              <w:rFonts w:eastAsiaTheme="minorEastAsia"/>
+              <w:b w:val="0"/>
+              <w:bCs w:val="0"/>
+              <w:i/>
+              <w:iCs/>
+              <w:lang w:eastAsia="pt-PT"/>
+            </w:rPr>
+          </w:pPr>
+          <w:hyperlink w:anchor="_Toc74239948" w:history="1">
+            <w:r>
+              <w:rPr>
+                <w:rStyle w:val="Hiperligao"/>
+                <w:i/>
+                <w:iCs/>
+              </w:rPr>
+              <w:t>Horas e Tempo Limite</w:t>
+            </w:r>
+            <w:r>
+              <w:rPr>
+                <w:i/>
+                <w:iCs/>
+                <w:webHidden/>
+              </w:rPr>
+              <w:tab/>
+            </w:r>
+            <w:r>
+              <w:rPr>
+                <w:i/>
+                <w:iCs/>
+                <w:webHidden/>
+              </w:rPr>
+              <w:fldChar w:fldCharType="begin"/>
+            </w:r>
+            <w:r>
+              <w:rPr>
+                <w:i/>
+                <w:iCs/>
+                <w:webHidden/>
+              </w:rPr>
+              <w:instrText xml:space="preserve"> PAGEREF _Toc74239948 \h </w:instrText>
+            </w:r>
+            <w:r>
+              <w:rPr>
+                <w:i/>
+                <w:iCs/>
+                <w:webHidden/>
+              </w:rPr>
+            </w:r>
+            <w:r>
+              <w:rPr>
+                <w:i/>
+                <w:iCs/>
+                <w:webHidden/>
+              </w:rPr>
+              <w:fldChar w:fldCharType="separate"/>
+            </w:r>
+            <w:r>
+              <w:rPr>
+                <w:i/>
+                <w:iCs/>
+                <w:webHidden/>
+              </w:rPr>
+              <w:t>6</w:t>
+            </w:r>
+            <w:r>
+              <w:rPr>
+                <w:i/>
+                <w:iCs/>
+                <w:webHidden/>
+              </w:rPr>
+              <w:fldChar w:fldCharType="end"/>
+            </w:r>
+          </w:hyperlink>
+        </w:p>
+        <w:p>
+          <w:pPr>
+            <w:pStyle w:val="ndice1"/>
+            <w:rPr>
+              <w:rFonts w:eastAsiaTheme="minorEastAsia"/>
+              <w:b w:val="0"/>
+              <w:bCs w:val="0"/>
+              <w:i/>
+              <w:iCs/>
+              <w:lang w:eastAsia="pt-PT"/>
+            </w:rPr>
+          </w:pPr>
+          <w:hyperlink w:anchor="_Toc74239949" w:history="1">
+            <w:r>
+              <w:rPr>
+                <w:rStyle w:val="Hiperligao"/>
+                <w:i/>
+                <w:iCs/>
+              </w:rPr>
+              <w:t>Preenchimento da Palavra</w:t>
+            </w:r>
+            <w:r>
+              <w:rPr>
+                <w:i/>
+                <w:iCs/>
+                <w:webHidden/>
+              </w:rPr>
+              <w:tab/>
+            </w:r>
+            <w:r>
+              <w:rPr>
+                <w:i/>
+                <w:iCs/>
+                <w:webHidden/>
+              </w:rPr>
+              <w:fldChar w:fldCharType="begin"/>
+            </w:r>
+            <w:r>
+              <w:rPr>
+                <w:i/>
+                <w:iCs/>
+                <w:webHidden/>
+              </w:rPr>
+              <w:instrText xml:space="preserve"> PAGEREF _Toc74239949 \h </w:instrText>
+            </w:r>
+            <w:r>
+              <w:rPr>
+                <w:i/>
+                <w:iCs/>
+                <w:webHidden/>
+              </w:rPr>
+            </w:r>
+            <w:r>
+              <w:rPr>
+                <w:i/>
+                <w:iCs/>
+                <w:webHidden/>
+              </w:rPr>
+              <w:fldChar w:fldCharType="separate"/>
+            </w:r>
+            <w:r>
+              <w:rPr>
+                <w:i/>
+                <w:iCs/>
+                <w:webHidden/>
+              </w:rPr>
+              <w:t>7</w:t>
+            </w:r>
+            <w:r>
+              <w:rPr>
+                <w:i/>
+                <w:iCs/>
+                <w:webHidden/>
+              </w:rPr>
+              <w:fldChar w:fldCharType="end"/>
+            </w:r>
+          </w:hyperlink>
+        </w:p>
+        <w:p>
+          <w:pPr>
+            <w:pStyle w:val="ndice1"/>
+            <w:rPr>
+              <w:rFonts w:eastAsiaTheme="minorEastAsia"/>
+              <w:b w:val="0"/>
+              <w:bCs w:val="0"/>
+              <w:i/>
+              <w:iCs/>
+              <w:lang w:eastAsia="pt-PT"/>
+            </w:rPr>
+          </w:pPr>
+          <w:hyperlink w:anchor="_Toc74239950" w:history="1">
+            <w:r>
+              <w:rPr>
+                <w:rStyle w:val="Hiperligao"/>
+                <w:i/>
+                <w:iCs/>
+              </w:rPr>
+              <w:t>Condições de Vitória</w:t>
+            </w:r>
+            <w:r>
+              <w:rPr>
+                <w:i/>
+                <w:iCs/>
+                <w:webHidden/>
+              </w:rPr>
+              <w:tab/>
+            </w:r>
+            <w:r>
+              <w:rPr>
+                <w:i/>
+                <w:iCs/>
+                <w:webHidden/>
+              </w:rPr>
+              <w:fldChar w:fldCharType="begin"/>
+            </w:r>
+            <w:r>
+              <w:rPr>
+                <w:i/>
+                <w:iCs/>
+                <w:webHidden/>
+              </w:rPr>
+              <w:instrText xml:space="preserve"> PAGEREF _Toc74239950 \h </w:instrText>
+            </w:r>
+            <w:r>
+              <w:rPr>
+                <w:i/>
+                <w:iCs/>
+                <w:webHidden/>
+              </w:rPr>
+            </w:r>
+            <w:r>
+              <w:rPr>
+                <w:i/>
+                <w:iCs/>
+                <w:webHidden/>
+              </w:rPr>
+              <w:fldChar w:fldCharType="separate"/>
+            </w:r>
+            <w:r>
+              <w:rPr>
+                <w:i/>
+                <w:iCs/>
+                <w:webHidden/>
+              </w:rPr>
+              <w:t>8</w:t>
+            </w:r>
+            <w:r>
+              <w:rPr>
+                <w:i/>
+                <w:iCs/>
+                <w:webHidden/>
+              </w:rPr>
+              <w:fldChar w:fldCharType="end"/>
+            </w:r>
+          </w:hyperlink>
+        </w:p>
+        <w:p>
+          <w:pPr>
+            <w:pStyle w:val="ndice1"/>
+            <w:rPr>
+              <w:rFonts w:eastAsiaTheme="minorEastAsia"/>
+              <w:b w:val="0"/>
+              <w:bCs w:val="0"/>
+              <w:i/>
+              <w:iCs/>
+              <w:lang w:eastAsia="pt-PT"/>
+            </w:rPr>
+          </w:pPr>
+          <w:hyperlink w:anchor="_Toc74239951" w:history="1">
+            <w:r>
+              <w:rPr>
+                <w:rStyle w:val="Hiperligao"/>
+                <w:i/>
+                <w:iCs/>
               </w:rPr>
               <w:t>Conclusão</w:t>
             </w:r>
             <w:r>
               <w:rPr>
+                <w:i/>
+                <w:iCs/>
                 <w:webHidden/>
               </w:rPr>
               <w:tab/>
             </w:r>
             <w:r>
               <w:rPr>
+                <w:i/>
+                <w:iCs/>
                 <w:webHidden/>
               </w:rPr>
               <w:fldChar w:fldCharType="begin"/>
             </w:r>
             <w:r>
               <w:rPr>
-                <w:webHidden/>
-              </w:rPr>
-              <w:instrText xml:space="preserve"> PAGEREF _Toc74234248 \h </w:instrText>
-            </w:r>
-            <w:r>
-              <w:rPr>
-                <w:webHidden/>
-              </w:rPr>
-            </w:r>
-            <w:r>
-              <w:rPr>
+                <w:i/>
+                <w:iCs/>
+                <w:webHidden/>
+              </w:rPr>
+              <w:instrText xml:space="preserve"> PAGEREF _Toc74239951 \h </w:instrText>
+            </w:r>
+            <w:r>
+              <w:rPr>
+                <w:i/>
+                <w:iCs/>
+                <w:webHidden/>
+              </w:rPr>
+            </w:r>
+            <w:r>
+              <w:rPr>
+                <w:i/>
+                <w:iCs/>
                 <w:webHidden/>
               </w:rPr>
               <w:fldChar w:fldCharType="separate"/>
             </w:r>
             <w:r>
               <w:rPr>
-                <w:webHidden/>
-              </w:rPr>
-              <w:t>5</w:t>
-            </w:r>
-            <w:r>
-              <w:rPr>
+                <w:i/>
+                <w:iCs/>
+                <w:webHidden/>
+              </w:rPr>
+              <w:t>9</w:t>
+            </w:r>
+            <w:r>
+              <w:rPr>
+                <w:i/>
+                <w:iCs/>
                 <w:webHidden/>
               </w:rPr>
               <w:fldChar w:fldCharType="end"/>
@@ -433,6 +807,8 @@
         <w:p>
           <w:r>
             <w:rPr>
+              <w:i/>
+              <w:iCs/>
               <w:noProof/>
             </w:rPr>
             <w:fldChar w:fldCharType="end"/>
@@ -467,7 +843,7 @@
         <w:lastRenderedPageBreak/>
         <w:tab/>
       </w:r>
-      <w:bookmarkStart w:id="2" w:name="_Toc74234247"/>
+      <w:bookmarkStart w:id="2" w:name="_Toc74239946"/>
       <w:r>
         <w:t>Introdução</w:t>
       </w:r>
@@ -480,160 +856,65 @@
         <w:jc w:val="both"/>
       </w:pPr>
       <w:r>
-        <w:t xml:space="preserve">O </w:t>
-      </w:r>
-      <w:r>
-        <w:t>segundo</w:t>
-      </w:r>
-      <w:r>
-        <w:t xml:space="preserve"> trabalho proposto para a unidade curricular de Análise Matemática 2 consiste no estudo e aplicação de Métodos Numéricos para resolução de </w:t>
-      </w:r>
-      <w:r>
-        <w:t>Sistemas de Equações Diferenciais (SED)</w:t>
-      </w:r>
-      <w:r>
-        <w:t>.</w:t>
+        <w:t xml:space="preserve">O trabalho prático de Tecnologias e Arquiteturas de Computadores consiste na criação de um jogo na linguagem de programação </w:t>
+      </w:r>
+      <w:proofErr w:type="spellStart"/>
+      <w:r>
+        <w:rPr>
+          <w:b/>
+          <w:bCs/>
+          <w:color w:val="8E4FBE"/>
+        </w:rPr>
+        <w:t>Assembly</w:t>
+      </w:r>
+      <w:proofErr w:type="spellEnd"/>
+      <w:r>
+        <w:rPr>
+          <w:color w:val="7D46A5"/>
+        </w:rPr>
+        <w:t xml:space="preserve"> </w:t>
+      </w:r>
+      <w:r>
+        <w:t>para processadores 8086.</w:t>
       </w:r>
     </w:p>
     <w:p>
       <w:pPr>
         <w:jc w:val="both"/>
       </w:pPr>
+      <w:r>
+        <w:t>Neste jogo, as letras de uma palavra encontram-se espalhadas por um labirinto e o objetivo é percorrer o labirinto e recolher as letras em falta para voltar a formar a palavra. O jogador tem que ser rápido e ágil porque existe um limite de tempo que não pode ser ultrapassado.</w:t>
+      </w:r>
     </w:p>
     <w:p>
       <w:pPr>
         <w:jc w:val="both"/>
       </w:pPr>
       <w:r>
-        <w:t xml:space="preserve">Este relatório vai abordar todos os métodos utilizados e alguns pontos chave da criação da </w:t>
-      </w:r>
-      <w:r>
-        <w:t>aplicação</w:t>
-      </w:r>
-      <w:r>
-        <w:t xml:space="preserve"> em MATLAB</w:t>
-      </w:r>
-      <w:r>
-        <w:t xml:space="preserve"> incluindo também a resolução de alguns exercícios</w:t>
-      </w:r>
-      <w:r>
-        <w:t>.</w:t>
-      </w:r>
-    </w:p>
-    <w:p>
-      <w:pPr>
-        <w:jc w:val="both"/>
-      </w:pPr>
-    </w:p>
-    <w:p>
-      <w:pPr>
-        <w:jc w:val="both"/>
-      </w:pPr>
-      <w:r>
-        <w:t xml:space="preserve">Os </w:t>
-      </w:r>
-      <w:r>
-        <w:t>quatro</w:t>
-      </w:r>
-      <w:r>
-        <w:t xml:space="preserve"> métodos utilizados neste trabalho foram: o método de Euler, o método de Euler Melhorado/Modificado, o método de </w:t>
-      </w:r>
-      <w:proofErr w:type="spellStart"/>
-      <w:r>
+        <w:t>Neste relatório serão abordados alguns pontos essenciais relativos à realização do trabalho bem como a descrição das implementações que realizámos de modo a obter o nosso jogo final.</w:t>
+      </w:r>
+    </w:p>
+    <w:p/>
+    <w:p/>
+    <w:p/>
+    <w:p>
+      <w:pPr>
         <w:rPr>
-          <w:color w:val="2C7F88"/>
+          <w:sz w:val="26"/>
+          <w:szCs w:val="26"/>
         </w:rPr>
-        <w:t>Runge-Kutta</w:t>
-      </w:r>
-      <w:proofErr w:type="spellEnd"/>
+      </w:pPr>
       <w:r>
         <w:rPr>
-          <w:color w:val="2C7F88"/>
-        </w:rPr>
-        <w:t xml:space="preserve"> de ordem 2</w:t>
-      </w:r>
-      <w:r>
-        <w:t xml:space="preserve"> e</w:t>
-      </w:r>
-      <w:r>
-        <w:t xml:space="preserve"> o método de </w:t>
-      </w:r>
-      <w:proofErr w:type="spellStart"/>
-      <w:r>
-        <w:rPr>
-          <w:color w:val="2C7F88"/>
-        </w:rPr>
-        <w:t>Runge-Kutta</w:t>
-      </w:r>
-      <w:proofErr w:type="spellEnd"/>
-      <w:r>
-        <w:rPr>
-          <w:color w:val="2C7F88"/>
-        </w:rPr>
-        <w:t xml:space="preserve"> de ordem 4</w:t>
-      </w:r>
-      <w:r>
-        <w:t>.</w:t>
-      </w:r>
-      <w:r>
-        <w:t xml:space="preserve"> </w:t>
-      </w:r>
-    </w:p>
-    <w:p>
-      <w:pPr>
-        <w:jc w:val="center"/>
-      </w:pPr>
-    </w:p>
-    <w:p/>
-    <w:p>
-      <w:pPr>
-        <w:jc w:val="center"/>
-      </w:pPr>
-    </w:p>
-    <w:p>
-      <w:pPr>
-        <w:jc w:val="center"/>
-      </w:pPr>
-    </w:p>
-    <w:p>
-      <w:pPr>
-        <w:rPr>
-          <w:rFonts w:ascii="Times New Roman" w:eastAsia="Times New Roman" w:hAnsi="Times New Roman" w:cs="Times New Roman"/>
-          <w:lang w:eastAsia="pt-PT"/>
-        </w:rPr>
-      </w:pPr>
-      <w:r>
-        <w:rPr>
-          <w:rFonts w:ascii="Times New Roman" w:eastAsia="Times New Roman" w:hAnsi="Times New Roman" w:cs="Times New Roman"/>
-          <w:lang w:eastAsia="pt-PT"/>
-        </w:rPr>
-        <w:fldChar w:fldCharType="begin"/>
-      </w:r>
-      <w:r>
-        <w:rPr>
-          <w:rFonts w:ascii="Times New Roman" w:eastAsia="Times New Roman" w:hAnsi="Times New Roman" w:cs="Times New Roman"/>
-          <w:lang w:eastAsia="pt-PT"/>
-        </w:rPr>
-        <w:instrText xml:space="preserve"> INCLUDEPICTURE "https://slideplayer.com.br/slide/335449/1/images/7/Representa%C3%A7%C3%A3o+por+Equa%C3%A7%C3%B5es+Diferenciais+e+de+Diferen%C3%A7as.jpg" \* MERGEFORMATINET </w:instrText>
-      </w:r>
-      <w:r>
-        <w:rPr>
-          <w:rFonts w:ascii="Times New Roman" w:eastAsia="Times New Roman" w:hAnsi="Times New Roman" w:cs="Times New Roman"/>
-          <w:lang w:eastAsia="pt-PT"/>
-        </w:rPr>
-        <w:fldChar w:fldCharType="separate"/>
-      </w:r>
-      <w:r>
-        <w:rPr>
-          <w:rFonts w:ascii="Times New Roman" w:eastAsia="Times New Roman" w:hAnsi="Times New Roman" w:cs="Times New Roman"/>
           <w:noProof/>
-          <w:lang w:eastAsia="pt-PT"/>
+          <w:sz w:val="26"/>
+          <w:szCs w:val="26"/>
         </w:rPr>
         <w:drawing>
-          <wp:inline distT="0" distB="0" distL="0" distR="0" wp14:anchorId="3CCC2428" wp14:editId="092ADA1D">
-            <wp:extent cx="5398885" cy="1639330"/>
+          <wp:inline distT="0" distB="0" distL="0" distR="0" wp14:anchorId="0B326E1D" wp14:editId="3AB471F9">
+            <wp:extent cx="5400040" cy="3877945"/>
             <wp:effectExtent l="0" t="0" r="0" b="0"/>
-            <wp:docPr id="25" name="Imagem 25" descr="Sinais e Sistemas – Capítulo 2 - ppt carregar"/>
+            <wp:docPr id="5" name="Imagem 5"/>
             <wp:cNvGraphicFramePr>
               <a:graphicFrameLocks xmlns:a="http://schemas.openxmlformats.org/drawingml/2006/main" noChangeAspect="1"/>
             </wp:cNvGraphicFramePr>
@@ -641,39 +922,29 @@
               <a:graphicData uri="http://schemas.openxmlformats.org/drawingml/2006/picture">
                 <pic:pic xmlns:pic="http://schemas.openxmlformats.org/drawingml/2006/picture">
                   <pic:nvPicPr>
-                    <pic:cNvPr id="0" name="Picture 1" descr="Sinais e Sistemas – Capítulo 2 - ppt carregar"/>
-                    <pic:cNvPicPr>
-                      <a:picLocks noChangeAspect="1" noChangeArrowheads="1"/>
-                    </pic:cNvPicPr>
+                    <pic:cNvPr id="5" name="Imagem 5"/>
+                    <pic:cNvPicPr/>
                   </pic:nvPicPr>
-                  <pic:blipFill rotWithShape="1">
-                    <a:blip r:embed="rId9">
+                  <pic:blipFill>
+                    <a:blip r:embed="rId9" cstate="print">
                       <a:extLst>
                         <a:ext uri="{28A0092B-C50C-407E-A947-70E740481C1C}">
                           <a14:useLocalDpi xmlns:a14="http://schemas.microsoft.com/office/drawing/2010/main" val="0"/>
                         </a:ext>
                       </a:extLst>
                     </a:blip>
-                    <a:srcRect t="36612" b="22902"/>
-                    <a:stretch/>
+                    <a:stretch>
+                      <a:fillRect/>
+                    </a:stretch>
                   </pic:blipFill>
-                  <pic:spPr bwMode="auto">
+                  <pic:spPr>
                     <a:xfrm>
                       <a:off x="0" y="0"/>
-                      <a:ext cx="5400040" cy="1639681"/>
+                      <a:ext cx="5400040" cy="3877945"/>
                     </a:xfrm>
                     <a:prstGeom prst="rect">
                       <a:avLst/>
                     </a:prstGeom>
-                    <a:noFill/>
-                    <a:ln>
-                      <a:noFill/>
-                    </a:ln>
-                    <a:extLst>
-                      <a:ext uri="{53640926-AAD7-44D8-BBD7-CCE9431645EC}">
-                        <a14:shadowObscured xmlns:a14="http://schemas.microsoft.com/office/drawing/2010/main"/>
-                      </a:ext>
-                    </a:extLst>
                   </pic:spPr>
                 </pic:pic>
               </a:graphicData>
@@ -683,11 +954,193 @@
       </w:r>
       <w:r>
         <w:rPr>
-          <w:rFonts w:ascii="Times New Roman" w:eastAsia="Times New Roman" w:hAnsi="Times New Roman" w:cs="Times New Roman"/>
-          <w:lang w:eastAsia="pt-PT"/>
+          <w:sz w:val="26"/>
+          <w:szCs w:val="26"/>
         </w:rPr>
-        <w:fldChar w:fldCharType="end"/>
-      </w:r>
+        <w:br w:type="page"/>
+      </w:r>
+    </w:p>
+    <w:p>
+      <w:pPr>
+        <w:pStyle w:val="Ttulo1"/>
+      </w:pPr>
+      <w:bookmarkStart w:id="3" w:name="_Toc74239947"/>
+      <w:r>
+        <w:lastRenderedPageBreak/>
+        <w:t>Deteção de Colisões</w:t>
+      </w:r>
+      <w:bookmarkEnd w:id="3"/>
+    </w:p>
+    <w:p>
+      <w:pPr>
+        <w:pStyle w:val="Ttulo1"/>
+      </w:pPr>
+    </w:p>
+    <w:p>
+      <w:proofErr w:type="spellStart"/>
+      <w:r>
+        <w:t>asdsad</w:t>
+      </w:r>
+      <w:proofErr w:type="spellEnd"/>
+    </w:p>
+    <w:p>
+      <w:r>
+        <w:br w:type="page"/>
+      </w:r>
+    </w:p>
+    <w:p>
+      <w:pPr>
+        <w:pStyle w:val="Ttulo1"/>
+      </w:pPr>
+      <w:bookmarkStart w:id="4" w:name="_Toc74239948"/>
+      <w:r>
+        <w:lastRenderedPageBreak/>
+        <w:t>Horas e Tempo Limite</w:t>
+      </w:r>
+      <w:bookmarkEnd w:id="4"/>
+    </w:p>
+    <w:p>
+      <w:pPr>
+        <w:pStyle w:val="Ttulo1"/>
+      </w:pPr>
+    </w:p>
+    <w:p>
+      <w:proofErr w:type="spellStart"/>
+      <w:r>
+        <w:t>asdsad</w:t>
+      </w:r>
+      <w:proofErr w:type="spellEnd"/>
+    </w:p>
+    <w:p>
+      <w:r>
+        <w:br w:type="page"/>
+      </w:r>
+    </w:p>
+    <w:p>
+      <w:pPr>
+        <w:pStyle w:val="Ttulo1"/>
+      </w:pPr>
+      <w:bookmarkStart w:id="5" w:name="_Toc74239949"/>
+      <w:r>
+        <w:lastRenderedPageBreak/>
+        <w:t>Preenchimento da Palavra</w:t>
+      </w:r>
+      <w:bookmarkEnd w:id="5"/>
+    </w:p>
+    <w:p>
+      <w:pPr>
+        <w:pStyle w:val="Ttulo1"/>
+      </w:pPr>
+    </w:p>
+    <w:p>
+      <w:proofErr w:type="spellStart"/>
+      <w:r>
+        <w:t>asdsad</w:t>
+      </w:r>
+      <w:proofErr w:type="spellEnd"/>
+    </w:p>
+    <w:p/>
+    <w:p>
+      <w:r>
+        <w:br w:type="page"/>
+      </w:r>
+    </w:p>
+    <w:p>
+      <w:pPr>
+        <w:pStyle w:val="Ttulo1"/>
+      </w:pPr>
+      <w:bookmarkStart w:id="6" w:name="_Toc74239950"/>
+      <w:r>
+        <w:lastRenderedPageBreak/>
+        <w:t>Condições de Vitória</w:t>
+      </w:r>
+      <w:bookmarkEnd w:id="6"/>
+    </w:p>
+    <w:p>
+      <w:pPr>
+        <w:pStyle w:val="Ttulo1"/>
+      </w:pPr>
+    </w:p>
+    <w:p>
+      <w:proofErr w:type="spellStart"/>
+      <w:r>
+        <w:t>asdsad</w:t>
+      </w:r>
+      <w:proofErr w:type="spellEnd"/>
+    </w:p>
+    <w:p/>
+    <w:p>
+      <w:r>
+        <w:br w:type="page"/>
+      </w:r>
+    </w:p>
+    <w:p>
+      <w:pPr>
+        <w:pStyle w:val="Ttulo1"/>
+        <w:rPr>
+          <w:sz w:val="26"/>
+          <w:szCs w:val="26"/>
+        </w:rPr>
+      </w:pPr>
+      <w:bookmarkStart w:id="7" w:name="_Toc74239951"/>
+      <w:r>
+        <w:lastRenderedPageBreak/>
+        <w:t>Conclusão</w:t>
+      </w:r>
+      <w:bookmarkEnd w:id="7"/>
+    </w:p>
+    <w:p>
+      <w:pPr>
+        <w:rPr>
+          <w:sz w:val="26"/>
+          <w:szCs w:val="26"/>
+        </w:rPr>
+      </w:pPr>
+    </w:p>
+    <w:p/>
+    <w:p>
+      <w:pPr>
+        <w:jc w:val="both"/>
+      </w:pPr>
+      <w:r>
+        <w:t>Este trabalho permitiu-nos consolidar bem a matéria das aulas de Tecnologias e Arquiteturas de Computadores e colocar-nos à prova relativamente àquilo que realmente sabíamos. Fomos confrontados com problemas que nos obrigaram a investigar mais sobre determinados assuntos e consideramos que isso é também bastante importante</w:t>
+      </w:r>
+      <w:r>
+        <w:t>.</w:t>
+      </w:r>
+    </w:p>
+    <w:p>
+      <w:pPr>
+        <w:jc w:val="both"/>
+      </w:pPr>
+      <w:r>
+        <w:t>Por se tratar de um jogo creio que nos deu um pouco mais de motivação para realizarmos este trabalho prático e de qualquer das formas foi uma excelente oportunidade de construir algo com uma aplicação prática.</w:t>
+      </w:r>
+    </w:p>
+    <w:p>
+      <w:pPr>
+        <w:jc w:val="both"/>
+      </w:pPr>
+    </w:p>
+    <w:p>
+      <w:pPr>
+        <w:jc w:val="both"/>
+      </w:pPr>
+    </w:p>
+    <w:p>
+      <w:pPr>
+        <w:jc w:val="both"/>
+      </w:pPr>
+    </w:p>
+    <w:p>
+      <w:pPr>
+        <w:jc w:val="both"/>
+      </w:pPr>
+    </w:p>
+    <w:p>
+      <w:pPr>
+        <w:jc w:val="both"/>
+      </w:pPr>
     </w:p>
     <w:p>
       <w:pPr>
@@ -697,226 +1150,6 @@
           <w:lang w:eastAsia="pt-PT"/>
         </w:rPr>
       </w:pPr>
-    </w:p>
-    <w:p>
-      <w:pPr>
-        <w:rPr>
-          <w:sz w:val="26"/>
-          <w:szCs w:val="26"/>
-        </w:rPr>
-      </w:pPr>
-      <w:r>
-        <w:rPr>
-          <w:sz w:val="26"/>
-          <w:szCs w:val="26"/>
-        </w:rPr>
-        <w:br w:type="page"/>
-      </w:r>
-    </w:p>
-    <w:p>
-      <w:pPr>
-        <w:pStyle w:val="Ttulo1"/>
-        <w:rPr>
-          <w:sz w:val="26"/>
-          <w:szCs w:val="26"/>
-        </w:rPr>
-      </w:pPr>
-      <w:bookmarkStart w:id="3" w:name="_Toc74234248"/>
-      <w:r>
-        <w:lastRenderedPageBreak/>
-        <w:t>Conclusão</w:t>
-      </w:r>
-      <w:bookmarkEnd w:id="3"/>
-    </w:p>
-    <w:p>
-      <w:pPr>
-        <w:rPr>
-          <w:sz w:val="26"/>
-          <w:szCs w:val="26"/>
-        </w:rPr>
-      </w:pPr>
-    </w:p>
-    <w:p/>
-    <w:p>
-      <w:pPr>
-        <w:jc w:val="both"/>
-      </w:pPr>
-      <w:r>
-        <w:t>A realização deste trabalho deu-nos a oportunidade de construir outra aplicação em MATLAB e</w:t>
-      </w:r>
-      <w:r>
-        <w:t xml:space="preserve"> veio assim</w:t>
-      </w:r>
-      <w:r>
-        <w:t xml:space="preserve"> </w:t>
-      </w:r>
-      <w:r>
-        <w:t xml:space="preserve">mais uma vez aumentar </w:t>
-      </w:r>
-      <w:r>
-        <w:t>as nossas competências neste campo.</w:t>
-      </w:r>
-    </w:p>
-    <w:p>
-      <w:pPr>
-        <w:jc w:val="both"/>
-      </w:pPr>
-    </w:p>
-    <w:p>
-      <w:pPr>
-        <w:jc w:val="both"/>
-      </w:pPr>
-      <w:r>
-        <w:t xml:space="preserve">Os métodos aplicados no trabalho prático anterior </w:t>
-      </w:r>
-      <w:r>
-        <w:t>provaram-se bastante úteis visto que apenas foi necessário</w:t>
-      </w:r>
-      <w:r>
-        <w:t xml:space="preserve"> voltar a aplic</w:t>
-      </w:r>
-      <w:r>
-        <w:t>á</w:t>
-      </w:r>
-      <w:r>
-        <w:t>-los neste trabalho prático</w:t>
-      </w:r>
-      <w:r>
-        <w:t>,</w:t>
-      </w:r>
-      <w:r>
-        <w:t xml:space="preserve"> tendo sido necessário realizar algumas</w:t>
-      </w:r>
-      <w:r>
-        <w:t xml:space="preserve"> pequ</w:t>
-      </w:r>
-      <w:r>
-        <w:t>e</w:t>
-      </w:r>
-      <w:r>
-        <w:t>nas</w:t>
-      </w:r>
-      <w:r>
-        <w:t xml:space="preserve"> </w:t>
-      </w:r>
-      <w:r>
-        <w:t>adaptações</w:t>
-      </w:r>
-      <w:r>
-        <w:t xml:space="preserve"> para permitir que </w:t>
-      </w:r>
-      <w:r>
-        <w:t>um sistema de equações diferencial de segunda ordem pudesse ser resolvido com esses mesmos métodos.</w:t>
-      </w:r>
-    </w:p>
-    <w:p>
-      <w:pPr>
-        <w:jc w:val="both"/>
-      </w:pPr>
-    </w:p>
-    <w:p>
-      <w:pPr>
-        <w:jc w:val="both"/>
-      </w:pPr>
-      <w:r>
-        <w:t>As conclusões que tirámos do trabalho anterior</w:t>
-      </w:r>
-      <w:r>
-        <w:t xml:space="preserve">, </w:t>
-      </w:r>
-      <w:r>
-        <w:t xml:space="preserve">também se mostraram válidas para este trabalho. O método mais fiável é o método de </w:t>
-      </w:r>
-      <w:proofErr w:type="spellStart"/>
-      <w:r>
-        <w:rPr>
-          <w:color w:val="2C7F88"/>
-        </w:rPr>
-        <w:t>Runge-Kutta</w:t>
-      </w:r>
-      <w:proofErr w:type="spellEnd"/>
-      <w:r>
-        <w:rPr>
-          <w:color w:val="2C7F88"/>
-        </w:rPr>
-        <w:t xml:space="preserve"> 4 (RK4)</w:t>
-      </w:r>
-      <w:r>
-        <w:t xml:space="preserve"> sendo que este é o método que se aproxima mais da solução exata. Por outro lado, o método de </w:t>
-      </w:r>
-      <w:r>
-        <w:rPr>
-          <w:color w:val="2C7F88"/>
-        </w:rPr>
-        <w:t>Euler</w:t>
-      </w:r>
-      <w:r>
-        <w:t xml:space="preserve">, </w:t>
-      </w:r>
-      <w:r>
-        <w:t xml:space="preserve">tal </w:t>
-      </w:r>
-      <w:r>
-        <w:t>como visto no trabalho anterior, apresenta erros maiores do que todos os outros métodos implementados nesta aplicação.</w:t>
-      </w:r>
-    </w:p>
-    <w:p>
-      <w:pPr>
-        <w:jc w:val="both"/>
-      </w:pPr>
-    </w:p>
-    <w:p>
-      <w:pPr>
-        <w:jc w:val="both"/>
-      </w:pPr>
-      <w:r>
-        <w:t xml:space="preserve">Algo que nos surpreendeu aquando da realização dos exercícios de aplicação foi o quão </w:t>
-      </w:r>
-      <w:proofErr w:type="gramStart"/>
-      <w:r>
-        <w:t>úteis</w:t>
-      </w:r>
-      <w:proofErr w:type="gramEnd"/>
-      <w:r>
-        <w:t xml:space="preserve"> os sistemas de equações diferenciais são, não só para a Engenharia como também para várias áreas como a Economia, Comércio, Ciências, comportamento d</w:t>
-      </w:r>
-      <w:r>
-        <w:t>a população humana, entre muitas outras áreas.</w:t>
-      </w:r>
-    </w:p>
-    <w:p>
-      <w:pPr>
-        <w:jc w:val="both"/>
-      </w:pPr>
-    </w:p>
-    <w:p>
-      <w:pPr>
-        <w:jc w:val="both"/>
-      </w:pPr>
-    </w:p>
-    <w:p>
-      <w:pPr>
-        <w:jc w:val="both"/>
-      </w:pPr>
-    </w:p>
-    <w:p>
-      <w:pPr>
-        <w:jc w:val="both"/>
-      </w:pPr>
-    </w:p>
-    <w:p>
-      <w:pPr>
-        <w:jc w:val="both"/>
-      </w:pPr>
-    </w:p>
-    <w:p>
-      <w:pPr>
-        <w:jc w:val="center"/>
-        <w:rPr>
-          <w:rFonts w:ascii="Times New Roman" w:eastAsia="Times New Roman" w:hAnsi="Times New Roman" w:cs="Times New Roman"/>
-          <w:lang w:eastAsia="pt-PT"/>
-        </w:rPr>
-      </w:pPr>
       <w:r>
         <w:rPr>
           <w:rFonts w:ascii="Times New Roman" w:eastAsia="Times New Roman" w:hAnsi="Times New Roman" w:cs="Times New Roman"/>
@@ -929,7 +1162,7 @@
           <w:rFonts w:ascii="Times New Roman" w:eastAsia="Times New Roman" w:hAnsi="Times New Roman" w:cs="Times New Roman"/>
           <w:lang w:eastAsia="pt-PT"/>
         </w:rPr>
-        <w:instrText xml:space="preserve"> INCLUDEPICTURE "http://www.cs.buap.mx/~mrodriguez/numerico.png" \* MERGEFORMATINET </w:instrText>
+        <w:instrText xml:space="preserve"> INCLUDEPICTURE "https://img2.pngio.com/geekgoingblogspotcom-8086-microprocessor-emulator-intel-8086-png-415_258.png" \* MERGEFORMATINET </w:instrText>
       </w:r>
       <w:r>
         <w:rPr>
@@ -945,10 +1178,10 @@
           <w:lang w:eastAsia="pt-PT"/>
         </w:rPr>
         <w:drawing>
-          <wp:inline distT="0" distB="0" distL="0" distR="0" wp14:anchorId="570D433F" wp14:editId="469A6924">
-            <wp:extent cx="4110044" cy="1969477"/>
-            <wp:effectExtent l="0" t="0" r="5080" b="0"/>
-            <wp:docPr id="1" name="Imagem 1" descr="Métodos Numéricos (Estatística) - 2012.2 - Alan Barbosa Cavalcanti"/>
+          <wp:inline distT="0" distB="0" distL="0" distR="0" wp14:anchorId="0BE9A508" wp14:editId="122D8FA2">
+            <wp:extent cx="3456633" cy="2150599"/>
+            <wp:effectExtent l="0" t="0" r="0" b="0"/>
+            <wp:docPr id="4" name="Imagem 4" descr="Geekgoing.blogspot.com: 8086 Microproces #2888577 - PNG Images - PNGio"/>
             <wp:cNvGraphicFramePr>
               <a:graphicFrameLocks xmlns:a="http://schemas.openxmlformats.org/drawingml/2006/main" noChangeAspect="1"/>
             </wp:cNvGraphicFramePr>
@@ -956,7 +1189,7 @@
               <a:graphicData uri="http://schemas.openxmlformats.org/drawingml/2006/picture">
                 <pic:pic xmlns:pic="http://schemas.openxmlformats.org/drawingml/2006/picture">
                   <pic:nvPicPr>
-                    <pic:cNvPr id="0" name="Picture 1" descr="Métodos Numéricos (Estatística) - 2012.2 - Alan Barbosa Cavalcanti"/>
+                    <pic:cNvPr id="0" name="Picture 8" descr="Geekgoing.blogspot.com: 8086 Microproces #2888577 - PNG Images - PNGio"/>
                     <pic:cNvPicPr>
                       <a:picLocks noChangeAspect="1" noChangeArrowheads="1"/>
                     </pic:cNvPicPr>
@@ -977,7 +1210,7 @@
                   <pic:spPr bwMode="auto">
                     <a:xfrm>
                       <a:off x="0" y="0"/>
-                      <a:ext cx="4126174" cy="1977206"/>
+                      <a:ext cx="3484974" cy="2168232"/>
                     </a:xfrm>
                     <a:prstGeom prst="rect">
                       <a:avLst/>
@@ -1005,6 +1238,15 @@
       <w:pPr>
         <w:jc w:val="center"/>
         <w:rPr>
+          <w:rFonts w:eastAsia="Times New Roman" w:cstheme="minorHAnsi"/>
+          <w:lang w:eastAsia="pt-PT"/>
+        </w:rPr>
+      </w:pPr>
+    </w:p>
+    <w:p>
+      <w:pPr>
+        <w:jc w:val="center"/>
+        <w:rPr>
           <w:rFonts w:ascii="Times New Roman" w:eastAsia="Times New Roman" w:hAnsi="Times New Roman" w:cs="Times New Roman"/>
           <w:lang w:eastAsia="pt-PT"/>
         </w:rPr>
@@ -1014,7 +1256,7 @@
       <w:pPr>
         <w:jc w:val="center"/>
         <w:rPr>
-          <w:rFonts w:ascii="Times New Roman" w:eastAsia="Times New Roman" w:hAnsi="Times New Roman" w:cs="Times New Roman"/>
+          <w:rFonts w:eastAsia="Times New Roman" w:cstheme="minorHAnsi"/>
           <w:lang w:eastAsia="pt-PT"/>
         </w:rPr>
       </w:pPr>
@@ -1068,41 +1310,41 @@
       <w:jc w:val="center"/>
       <w:rPr>
         <w:caps/>
-        <w:color w:val="4472C4" w:themeColor="accent1"/>
+        <w:color w:val="B36CFF"/>
       </w:rPr>
     </w:pPr>
     <w:r>
       <w:rPr>
         <w:caps/>
-        <w:color w:val="4472C4" w:themeColor="accent1"/>
+        <w:color w:val="B36CFF"/>
       </w:rPr>
       <w:fldChar w:fldCharType="begin"/>
     </w:r>
     <w:r>
       <w:rPr>
         <w:caps/>
-        <w:color w:val="4472C4" w:themeColor="accent1"/>
+        <w:color w:val="B36CFF"/>
       </w:rPr>
       <w:instrText>PAGE   \* MERGEFORMAT</w:instrText>
     </w:r>
     <w:r>
       <w:rPr>
         <w:caps/>
-        <w:color w:val="4472C4" w:themeColor="accent1"/>
+        <w:color w:val="B36CFF"/>
       </w:rPr>
       <w:fldChar w:fldCharType="separate"/>
     </w:r>
     <w:r>
       <w:rPr>
         <w:caps/>
-        <w:color w:val="4472C4" w:themeColor="accent1"/>
+        <w:color w:val="B36CFF"/>
       </w:rPr>
       <w:t>2</w:t>
     </w:r>
     <w:r>
       <w:rPr>
         <w:caps/>
-        <w:color w:val="4472C4" w:themeColor="accent1"/>
+        <w:color w:val="B36CFF"/>
       </w:rPr>
       <w:fldChar w:fldCharType="end"/>
     </w:r>
